--- a/Courses/Computer-Modeling-and-IT/Computer-Modeling-and-IT-6-Class/21-Computer-Presentation-Exam-Project/21-Computer-Presentation-Exam.docx
+++ b/Courses/Computer-Modeling-and-IT/Computer-Modeling-and-IT-6-Class/21-Computer-Presentation-Exam-Project/21-Computer-Presentation-Exam.docx
@@ -133,46 +133,43 @@
         <w:rPr>
           <w:lang w:val="bg-BG"/>
         </w:rPr>
-        <w:t xml:space="preserve"> за ва</w:t>
-      </w:r>
-      <w:r>
-        <w:rPr>
-          <w:lang w:val="bg-BG"/>
-        </w:rPr>
-        <w:t xml:space="preserve">шия </w:t>
-      </w:r>
-      <w:r>
-        <w:rPr>
-          <w:b/>
-          <w:lang w:val="bg-BG"/>
-        </w:rPr>
-        <w:t>любим</w:t>
-      </w:r>
-      <w:r>
-        <w:rPr>
-          <w:lang w:val="bg-BG"/>
-        </w:rPr>
-        <w:t xml:space="preserve"> музикален </w:t>
-      </w:r>
-      <w:r>
-        <w:rPr>
-          <w:b/>
-          <w:lang w:val="bg-BG"/>
-        </w:rPr>
-        <w:t>изпълнител</w:t>
-      </w:r>
-      <w:r>
-        <w:rPr>
-          <w:lang w:val="bg-BG"/>
-        </w:rPr>
-        <w:t xml:space="preserve"> или </w:t>
-      </w:r>
-      <w:r>
-        <w:rPr>
-          <w:b/>
-          <w:lang w:val="bg-BG"/>
-        </w:rPr>
-        <w:t>група</w:t>
+        <w:t xml:space="preserve"> за </w:t>
+      </w:r>
+      <w:r>
+        <w:rPr>
+          <w:lang w:val="bg-BG"/>
+        </w:rPr>
+        <w:t xml:space="preserve">рок групата </w:t>
+      </w:r>
+      <w:r>
+        <w:t>Red</w:t>
+      </w:r>
+      <w:r>
+        <w:rPr>
+          <w:lang w:val="bg-BG"/>
+        </w:rPr>
+        <w:t xml:space="preserve"> </w:t>
+      </w:r>
+      <w:r>
+        <w:t>hot</w:t>
+      </w:r>
+      <w:r>
+        <w:rPr>
+          <w:lang w:val="bg-BG"/>
+        </w:rPr>
+        <w:t xml:space="preserve"> </w:t>
+      </w:r>
+      <w:r>
+        <w:t>chili</w:t>
+      </w:r>
+      <w:r>
+        <w:rPr>
+          <w:lang w:val="bg-BG"/>
+        </w:rPr>
+        <w:t xml:space="preserve"> </w:t>
+      </w:r>
+      <w:r>
+        <w:t>peppers</w:t>
       </w:r>
       <w:r>
         <w:rPr>
@@ -252,7 +249,31 @@
         <w:rPr>
           <w:lang w:val="bg-BG"/>
         </w:rPr>
-        <w:t xml:space="preserve"> за изпълнителя/групата: жанр, националност, активност (години на кариера)</w:t>
+        <w:t xml:space="preserve"> за групата:</w:t>
+      </w:r>
+      <w:r>
+        <w:rPr>
+          <w:lang w:val="bg-BG"/>
+        </w:rPr>
+        <w:t xml:space="preserve"> жанр, националност, активност</w:t>
+      </w:r>
+    </w:p>
+    <w:p>
+      <w:pPr>
+        <w:pStyle w:val="ListParagraph"/>
+        <w:numPr>
+          <w:ilvl w:val="0"/>
+          <w:numId w:val="23"/>
+        </w:numPr>
+        <w:rPr>
+          <w:lang w:val="bg-BG"/>
+        </w:rPr>
+      </w:pPr>
+      <w:r>
+        <w:rPr>
+          <w:lang w:val="bg-BG"/>
+        </w:rPr>
+        <w:t>История</w:t>
       </w:r>
     </w:p>
     <w:p>
@@ -271,26 +292,39 @@
           <w:b/>
           <w:lang w:val="bg-BG"/>
         </w:rPr>
-        <w:t>Причина</w:t>
-      </w:r>
-      <w:r>
-        <w:rPr>
-          <w:lang w:val="bg-BG"/>
-        </w:rPr>
-        <w:t xml:space="preserve">, поради която сте </w:t>
-      </w:r>
-      <w:r>
+        <w:t>Начало</w:t>
+      </w:r>
+      <w:r>
+        <w:rPr>
+          <w:lang w:val="bg-BG"/>
+        </w:rPr>
+        <w:t xml:space="preserve"> на </w:t>
+      </w:r>
+      <w:r>
+        <w:rPr>
+          <w:lang w:val="bg-BG"/>
+        </w:rPr>
+        <w:t>групата</w:t>
+      </w:r>
+    </w:p>
+    <w:p>
+      <w:pPr>
+        <w:pStyle w:val="ListParagraph"/>
+        <w:numPr>
+          <w:ilvl w:val="1"/>
+          <w:numId w:val="23"/>
+        </w:numPr>
         <w:rPr>
           <w:b/>
           <w:lang w:val="bg-BG"/>
         </w:rPr>
-        <w:t>избрали</w:t>
-      </w:r>
-      <w:r>
-        <w:rPr>
-          <w:lang w:val="bg-BG"/>
-        </w:rPr>
-        <w:t xml:space="preserve"> този изпълнител/група</w:t>
+      </w:pPr>
+      <w:r>
+        <w:rPr>
+          <w:b/>
+          <w:lang w:val="bg-BG"/>
+        </w:rPr>
+        <w:t>Първи успехи</w:t>
       </w:r>
     </w:p>
     <w:p>
@@ -308,7 +342,13 @@
         <w:rPr>
           <w:lang w:val="bg-BG"/>
         </w:rPr>
-        <w:t>История</w:t>
+        <w:t>Членове на групата</w:t>
+      </w:r>
+      <w:r>
+        <w:rPr>
+          <w:lang w:val="bg-BG"/>
+        </w:rPr>
+        <w:t>:</w:t>
       </w:r>
     </w:p>
     <w:p>
@@ -327,13 +367,44 @@
           <w:b/>
           <w:lang w:val="bg-BG"/>
         </w:rPr>
-        <w:t>Начало</w:t>
-      </w:r>
-      <w:r>
-        <w:rPr>
-          <w:lang w:val="bg-BG"/>
-        </w:rPr>
-        <w:t xml:space="preserve"> на кариерата</w:t>
+        <w:t>Представяне</w:t>
+      </w:r>
+      <w:r>
+        <w:rPr>
+          <w:lang w:val="bg-BG"/>
+        </w:rPr>
+        <w:t xml:space="preserve"> на всеки </w:t>
+      </w:r>
+      <w:r>
+        <w:rPr>
+          <w:b/>
+          <w:lang w:val="bg-BG"/>
+        </w:rPr>
+        <w:t>член</w:t>
+      </w:r>
+      <w:r>
+        <w:rPr>
+          <w:lang w:val="bg-BG"/>
+        </w:rPr>
+        <w:t>: име, роля в групата, кратка биография</w:t>
+      </w:r>
+    </w:p>
+    <w:p>
+      <w:pPr>
+        <w:pStyle w:val="ListParagraph"/>
+        <w:numPr>
+          <w:ilvl w:val="0"/>
+          <w:numId w:val="23"/>
+        </w:numPr>
+        <w:rPr>
+          <w:lang w:val="bg-BG"/>
+        </w:rPr>
+      </w:pPr>
+      <w:r>
+        <w:rPr>
+          <w:lang w:val="bg-BG"/>
+        </w:rPr>
+        <w:t>Албуми и значими песни:</w:t>
       </w:r>
     </w:p>
     <w:p>
@@ -344,16 +415,48 @@
           <w:numId w:val="23"/>
         </w:numPr>
         <w:rPr>
+          <w:lang w:val="bg-BG"/>
+        </w:rPr>
+      </w:pPr>
+      <w:r>
+        <w:rPr>
+          <w:lang w:val="bg-BG"/>
+        </w:rPr>
+        <w:t xml:space="preserve">Списък на </w:t>
+      </w:r>
+      <w:r>
+        <w:rPr>
           <w:b/>
           <w:lang w:val="bg-BG"/>
         </w:rPr>
-      </w:pPr>
+        <w:t>популярните</w:t>
+      </w:r>
       <w:r>
         <w:rPr>
           <w:b/>
           <w:lang w:val="bg-BG"/>
         </w:rPr>
-        <w:t>Първи успехи</w:t>
+        <w:t xml:space="preserve"> албуми</w:t>
+      </w:r>
+    </w:p>
+    <w:p>
+      <w:pPr>
+        <w:pStyle w:val="ListParagraph"/>
+        <w:numPr>
+          <w:ilvl w:val="1"/>
+          <w:numId w:val="23"/>
+        </w:numPr>
+        <w:rPr>
+          <w:b/>
+          <w:lang w:val="bg-BG"/>
+        </w:rPr>
+      </w:pPr>
+      <w:r>
+        <w:rPr>
+          <w:b/>
+          <w:lang w:val="bg-BG"/>
+        </w:rPr>
+        <w:t>Най-известните песни</w:t>
       </w:r>
     </w:p>
     <w:p>
@@ -371,139 +474,11 @@
         <w:rPr>
           <w:lang w:val="bg-BG"/>
         </w:rPr>
-        <w:t>Членове на групата (ако е група):</w:t>
-      </w:r>
-      <w:bookmarkStart w:id="0" w:name="_GoBack"/>
-      <w:bookmarkEnd w:id="0"/>
+        <w:t>Източници</w:t>
+      </w:r>
     </w:p>
     <w:p>
       <w:pPr>
-        <w:pStyle w:val="ListParagraph"/>
-        <w:numPr>
-          <w:ilvl w:val="1"/>
-          <w:numId w:val="23"/>
-        </w:numPr>
-        <w:rPr>
-          <w:lang w:val="bg-BG"/>
-        </w:rPr>
-      </w:pPr>
-      <w:r>
-        <w:rPr>
-          <w:b/>
-          <w:lang w:val="bg-BG"/>
-        </w:rPr>
-        <w:t>Представяне</w:t>
-      </w:r>
-      <w:r>
-        <w:rPr>
-          <w:lang w:val="bg-BG"/>
-        </w:rPr>
-        <w:t xml:space="preserve"> на всеки </w:t>
-      </w:r>
-      <w:r>
-        <w:rPr>
-          <w:b/>
-          <w:lang w:val="bg-BG"/>
-        </w:rPr>
-        <w:t>член</w:t>
-      </w:r>
-      <w:r>
-        <w:rPr>
-          <w:lang w:val="bg-BG"/>
-        </w:rPr>
-        <w:t>: име, роля в групата, кратка биография</w:t>
-      </w:r>
-    </w:p>
-    <w:p>
-      <w:pPr>
-        <w:pStyle w:val="ListParagraph"/>
-        <w:numPr>
-          <w:ilvl w:val="0"/>
-          <w:numId w:val="23"/>
-        </w:numPr>
-        <w:rPr>
-          <w:lang w:val="bg-BG"/>
-        </w:rPr>
-      </w:pPr>
-      <w:r>
-        <w:rPr>
-          <w:lang w:val="bg-BG"/>
-        </w:rPr>
-        <w:t>Албуми и значими песни:</w:t>
-      </w:r>
-    </w:p>
-    <w:p>
-      <w:pPr>
-        <w:pStyle w:val="ListParagraph"/>
-        <w:numPr>
-          <w:ilvl w:val="1"/>
-          <w:numId w:val="23"/>
-        </w:numPr>
-        <w:rPr>
-          <w:lang w:val="bg-BG"/>
-        </w:rPr>
-      </w:pPr>
-      <w:r>
-        <w:rPr>
-          <w:lang w:val="bg-BG"/>
-        </w:rPr>
-        <w:t xml:space="preserve">Списък на </w:t>
-      </w:r>
-      <w:r>
-        <w:rPr>
-          <w:b/>
-          <w:lang w:val="bg-BG"/>
-        </w:rPr>
-        <w:t>популярните</w:t>
-      </w:r>
-      <w:r>
-        <w:rPr>
-          <w:b/>
-          <w:lang w:val="bg-BG"/>
-        </w:rPr>
-        <w:t xml:space="preserve"> албуми</w:t>
-      </w:r>
-    </w:p>
-    <w:p>
-      <w:pPr>
-        <w:pStyle w:val="ListParagraph"/>
-        <w:numPr>
-          <w:ilvl w:val="1"/>
-          <w:numId w:val="23"/>
-        </w:numPr>
-        <w:rPr>
-          <w:b/>
-          <w:lang w:val="bg-BG"/>
-        </w:rPr>
-      </w:pPr>
-      <w:r>
-        <w:rPr>
-          <w:b/>
-          <w:lang w:val="bg-BG"/>
-        </w:rPr>
-        <w:t>Най-известните песни</w:t>
-      </w:r>
-    </w:p>
-    <w:p>
-      <w:pPr>
-        <w:pStyle w:val="ListParagraph"/>
-        <w:numPr>
-          <w:ilvl w:val="0"/>
-          <w:numId w:val="23"/>
-        </w:numPr>
-        <w:rPr>
-          <w:lang w:val="bg-BG"/>
-        </w:rPr>
-      </w:pPr>
-      <w:r>
-        <w:rPr>
-          <w:lang w:val="bg-BG"/>
-        </w:rPr>
-        <w:t>Източници</w:t>
-      </w:r>
-    </w:p>
-    <w:p>
-      <w:pPr>
         <w:jc w:val="center"/>
         <w:rPr>
           <w:lang w:val="bg-BG"/>
@@ -514,9 +489,9 @@
           <w:noProof/>
         </w:rPr>
         <w:drawing>
-          <wp:inline distT="0" distB="0" distL="0" distR="0" wp14:anchorId="25E589CA" wp14:editId="6B69A4A4">
-            <wp:extent cx="4795724" cy="3980401"/>
-            <wp:effectExtent l="19050" t="19050" r="24130" b="20320"/>
+          <wp:inline distT="0" distB="0" distL="0" distR="0" wp14:anchorId="25E589CA" wp14:editId="1852A71D">
+            <wp:extent cx="2648102" cy="2197897"/>
+            <wp:effectExtent l="19050" t="19050" r="19050" b="12065"/>
             <wp:docPr id="2" name="Picture 2" descr="Red Hot Chili Peppers - Hollywood Walk of Fame"/>
             <wp:cNvGraphicFramePr>
               <a:graphicFrameLocks xmlns:a="http://schemas.openxmlformats.org/drawingml/2006/main" noChangeAspect="1"/>
@@ -546,7 +521,7 @@
                   <pic:spPr bwMode="auto">
                     <a:xfrm>
                       <a:off x="0" y="0"/>
-                      <a:ext cx="4798190" cy="3982448"/>
+                      <a:ext cx="2654818" cy="2203471"/>
                     </a:xfrm>
                     <a:prstGeom prst="rect">
                       <a:avLst/>
@@ -572,7 +547,6 @@
         <w:pStyle w:val="Heading2"/>
       </w:pPr>
       <w:r>
-        <w:lastRenderedPageBreak/>
         <w:t>Озвучение на презентацията</w:t>
       </w:r>
     </w:p>
@@ -669,64 +643,45 @@
         <w:rPr>
           <w:lang w:val="bg-BG"/>
         </w:rPr>
-        <w:t xml:space="preserve"> на избраните </w:t>
-      </w:r>
-      <w:r>
-        <w:rPr>
-          <w:lang w:val="bg-BG"/>
-        </w:rPr>
-        <w:t xml:space="preserve">песните </w:t>
-      </w:r>
-      <w:r>
-        <w:rPr>
-          <w:lang w:val="bg-BG"/>
-        </w:rPr>
-        <w:t xml:space="preserve">трябва да </w:t>
-      </w:r>
-      <w:r>
-        <w:rPr>
-          <w:lang w:val="bg-BG"/>
-        </w:rPr>
-        <w:t xml:space="preserve">ги </w:t>
+        <w:t xml:space="preserve"> на </w:t>
+      </w:r>
+      <w:r>
+        <w:rPr>
+          <w:lang w:val="bg-BG"/>
+        </w:rPr>
+        <w:t xml:space="preserve">някои от </w:t>
       </w:r>
       <w:r>
         <w:rPr>
           <w:b/>
           <w:lang w:val="bg-BG"/>
         </w:rPr>
-        <w:t>потърсете</w:t>
-      </w:r>
-      <w:r>
-        <w:rPr>
-          <w:lang w:val="bg-BG"/>
-        </w:rPr>
-        <w:t xml:space="preserve"> и </w:t>
+        <w:t>най-известните</w:t>
+      </w:r>
+      <w:r>
+        <w:rPr>
+          <w:lang w:val="bg-BG"/>
+        </w:rPr>
+        <w:t xml:space="preserve"> им </w:t>
       </w:r>
       <w:r>
         <w:rPr>
           <w:b/>
           <w:lang w:val="bg-BG"/>
         </w:rPr>
-        <w:t>свалите</w:t>
-      </w:r>
-      <w:r>
-        <w:rPr>
-          <w:lang w:val="bg-BG"/>
-        </w:rPr>
-        <w:t xml:space="preserve"> от</w:t>
-      </w:r>
-      <w:r>
-        <w:rPr>
-          <w:lang w:val="bg-BG"/>
-        </w:rPr>
-        <w:t xml:space="preserve"> </w:t>
+        <w:t>песни</w:t>
+      </w:r>
+      <w:r>
+        <w:rPr>
+          <w:lang w:val="bg-BG"/>
+        </w:rPr>
+        <w:t xml:space="preserve"> може да намерите в папката </w:t>
       </w:r>
       <w:r>
         <w:rPr>
           <w:b/>
-          <w:lang w:val="bg-BG"/>
-        </w:rPr>
-        <w:t>интернет</w:t>
+        </w:rPr>
+        <w:t>Resources</w:t>
       </w:r>
       <w:r>
         <w:rPr>
@@ -747,10 +702,10 @@
           <w:noProof/>
         </w:rPr>
         <w:drawing>
-          <wp:inline distT="0" distB="0" distL="0" distR="0" wp14:anchorId="0A7129E8" wp14:editId="56CD994D">
-            <wp:extent cx="3085106" cy="3085106"/>
-            <wp:effectExtent l="19050" t="19050" r="20320" b="20320"/>
-            <wp:docPr id="6" name="Picture 6" descr="Innuendo': The Final Queen Album Released In Freddie Mercury's Lifetime"/>
+          <wp:inline distT="0" distB="0" distL="0" distR="0" wp14:anchorId="4B4984F8" wp14:editId="5CBD25CE">
+            <wp:extent cx="1755648" cy="1755648"/>
+            <wp:effectExtent l="19050" t="19050" r="16510" b="16510"/>
+            <wp:docPr id="1" name="Picture 1" descr="Californication (album) - Wikipedia"/>
             <wp:cNvGraphicFramePr>
               <a:graphicFrameLocks xmlns:a="http://schemas.openxmlformats.org/drawingml/2006/main" noChangeAspect="1"/>
             </wp:cNvGraphicFramePr>
@@ -758,13 +713,13 @@
               <a:graphicData uri="http://schemas.openxmlformats.org/drawingml/2006/picture">
                 <pic:pic xmlns:pic="http://schemas.openxmlformats.org/drawingml/2006/picture">
                   <pic:nvPicPr>
-                    <pic:cNvPr id="0" name="Picture 4" descr="Innuendo': The Final Queen Album Released In Freddie Mercury's Lifetime"/>
+                    <pic:cNvPr id="0" name="Picture 2" descr="Californication (album) - Wikipedia"/>
                     <pic:cNvPicPr>
                       <a:picLocks noChangeAspect="1" noChangeArrowheads="1"/>
                     </pic:cNvPicPr>
                   </pic:nvPicPr>
                   <pic:blipFill>
-                    <a:blip r:embed="rId10" cstate="print">
+                    <a:blip r:embed="rId10">
                       <a:extLst>
                         <a:ext uri="{28A0092B-C50C-407E-A947-70E740481C1C}">
                           <a14:useLocalDpi xmlns:a14="http://schemas.microsoft.com/office/drawing/2010/main" val="0"/>
@@ -779,7 +734,7 @@
                   <pic:spPr bwMode="auto">
                     <a:xfrm>
                       <a:off x="0" y="0"/>
-                      <a:ext cx="3093715" cy="3093715"/>
+                      <a:ext cx="1761197" cy="1761197"/>
                     </a:xfrm>
                     <a:prstGeom prst="rect">
                       <a:avLst/>
@@ -799,12 +754,15 @@
           </wp:inline>
         </w:drawing>
       </w:r>
+      <w:bookmarkStart w:id="0" w:name="_GoBack"/>
+      <w:bookmarkEnd w:id="0"/>
     </w:p>
     <w:p>
       <w:pPr>
         <w:pStyle w:val="Heading2"/>
       </w:pPr>
       <w:r>
+        <w:lastRenderedPageBreak/>
         <w:t>Анимиране</w:t>
       </w:r>
     </w:p>
@@ -837,13 +795,7 @@
         <w:rPr>
           <w:lang w:val="bg-BG"/>
         </w:rPr>
-        <w:t xml:space="preserve">. </w:t>
-      </w:r>
-      <w:r>
-        <w:rPr>
-          <w:lang w:val="bg-BG"/>
-        </w:rPr>
-        <w:t xml:space="preserve">Между </w:t>
+        <w:t xml:space="preserve">. Между </w:t>
       </w:r>
       <w:r>
         <w:rPr>
@@ -1898,7 +1850,7 @@
             </wp:anchor>
           </w:drawing>
         </mc:Choice>
-        <mc:Fallback xmlns:w16sdtdh="http://schemas.microsoft.com/office/word/2020/wordml/sdtdatahash" xmlns:w16="http://schemas.microsoft.com/office/word/2018/wordml" xmlns:w16cid="http://schemas.microsoft.com/office/word/2016/wordml/cid" xmlns:w16cex="http://schemas.microsoft.com/office/word/2018/wordml/cex" xmlns:oel="http://schemas.microsoft.com/office/2019/extlst" xmlns:am3d="http://schemas.microsoft.com/office/drawing/2017/model3d" xmlns:aink="http://schemas.microsoft.com/office/drawing/2016/ink" xmlns:cx8="http://schemas.microsoft.com/office/drawing/2016/5/14/chartex" xmlns:cx7="http://schemas.microsoft.com/office/drawing/2016/5/13/chartex" xmlns:cx6="http://schemas.microsoft.com/office/drawing/2016/5/12/chartex" xmlns:cx5="http://schemas.microsoft.com/office/drawing/2016/5/11/chartex" xmlns:cx4="http://schemas.microsoft.com/office/drawing/2016/5/10/chartex" xmlns:cx3="http://schemas.microsoft.com/office/drawing/2016/5/9/chartex" xmlns:cx2="http://schemas.microsoft.com/office/drawing/2015/10/21/chartex">
+        <mc:Fallback xmlns:cx2="http://schemas.microsoft.com/office/drawing/2015/10/21/chartex" xmlns:cx3="http://schemas.microsoft.com/office/drawing/2016/5/9/chartex" xmlns:cx4="http://schemas.microsoft.com/office/drawing/2016/5/10/chartex" xmlns:cx5="http://schemas.microsoft.com/office/drawing/2016/5/11/chartex" xmlns:cx6="http://schemas.microsoft.com/office/drawing/2016/5/12/chartex" xmlns:cx7="http://schemas.microsoft.com/office/drawing/2016/5/13/chartex" xmlns:cx8="http://schemas.microsoft.com/office/drawing/2016/5/14/chartex" xmlns:aink="http://schemas.microsoft.com/office/drawing/2016/ink" xmlns:am3d="http://schemas.microsoft.com/office/drawing/2017/model3d" xmlns:oel="http://schemas.microsoft.com/office/2019/extlst" xmlns:w16cex="http://schemas.microsoft.com/office/word/2018/wordml/cex" xmlns:w16cid="http://schemas.microsoft.com/office/word/2016/wordml/cid" xmlns:w16="http://schemas.microsoft.com/office/word/2018/wordml" xmlns:w16sdtdh="http://schemas.microsoft.com/office/word/2020/wordml/sdtdatahash">
           <w:pict>
             <v:line w14:anchorId="23DA4A24" id="Straight Connector 19" o:spid="_x0000_s1026" style="position:absolute;flip:y;z-index:251659264;visibility:visible;mso-wrap-style:square;mso-width-percent:0;mso-height-percent:0;mso-wrap-distance-left:9pt;mso-wrap-distance-top:0;mso-wrap-distance-right:9pt;mso-wrap-distance-bottom:0;mso-position-horizontal:absolute;mso-position-horizontal-relative:text;mso-position-vertical:absolute;mso-position-vertical-relative:text;mso-width-percent:0;mso-height-percent:0;mso-width-relative:page;mso-height-relative:page" from="-.1pt,5.2pt" to="520.7pt,5.2pt" o:gfxdata="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" strokecolor="#974706 [1609]" strokeweight="1pt">
               <v:stroke endcap="round"/>
@@ -2123,7 +2075,11 @@
         </mc:Choice>
         <mc:Fallback>
           <w:pict>
-            <v:shape w14:anchorId="0D7D8A2E" id="Text Box 4" o:spid="_x0000_s1027" type="#_x0000_t202" style="position:absolute;margin-left:444.65pt;margin-top:8.35pt;width:70.9pt;height:15.9pt;z-index:251661312;visibility:visible;mso-wrap-style:square;mso-width-percent:0;mso-height-percent:0;mso-wrap-distance-left:9pt;mso-wrap-distance-top:0;mso-wrap-distance-right:9pt;mso-wrap-distance-bottom:0;mso-position-horizontal:absolute;mso-position-horizontal-relative:text;mso-position-vertical:absolute;mso-position-vertical-relative:text;mso-width-percent:0;mso-height-percent:0;mso-width-relative:page;mso-height-relative:page;v-text-anchor:middle" o:gfxdata="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" filled="f" stroked="f" strokeweight=".5pt">
+            <v:shapetype w14:anchorId="0D7D8A2E" id="_x0000_t202" coordsize="21600,21600" o:spt="202" path="m,l,21600r21600,l21600,xe">
+              <v:stroke joinstyle="miter"/>
+              <v:path gradientshapeok="t" o:connecttype="rect"/>
+            </v:shapetype>
+            <v:shape id="Text Box 4" o:spid="_x0000_s1027" type="#_x0000_t202" style="position:absolute;margin-left:444.65pt;margin-top:8.35pt;width:70.9pt;height:15.9pt;z-index:251661312;visibility:visible;mso-wrap-style:square;mso-width-percent:0;mso-height-percent:0;mso-wrap-distance-left:9pt;mso-wrap-distance-top:0;mso-wrap-distance-right:9pt;mso-wrap-distance-bottom:0;mso-position-horizontal:absolute;mso-position-horizontal-relative:text;mso-position-vertical:absolute;mso-position-vertical-relative:text;mso-width-percent:0;mso-height-percent:0;mso-width-relative:page;mso-height-relative:page;v-text-anchor:middle" o:gfxdata="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" filled="f" stroked="f" strokeweight=".5pt">
               <v:textbox inset="0,0,0,0">
                 <w:txbxContent>
                   <w:p>
@@ -2331,7 +2287,7 @@
         <v:path o:extrusionok="f" gradientshapeok="t" o:connecttype="rect"/>
         <o:lock v:ext="edit" aspectratio="t"/>
       </v:shapetype>
-      <v:shape id="_x0000_i1072" type="#_x0000_t75" style="width:189.1pt;height:58.85pt;visibility:visible;mso-wrap-style:square" o:bullet="t">
+      <v:shape id="_x0000_i1034" type="#_x0000_t75" style="width:188.95pt;height:58.75pt;visibility:visible;mso-wrap-style:square" o:bullet="t">
         <v:imagedata r:id="rId1" o:title=""/>
       </v:shape>
     </w:pict>
@@ -6033,7 +5989,7 @@
 </file>
 
 <file path=customXml/itemProps1.xml><?xml version="1.0" encoding="utf-8"?>
-<ds:datastoreItem xmlns:ds="http://schemas.openxmlformats.org/officeDocument/2006/customXml" ds:itemID="{2AC90B02-B818-49D3-AB7F-CA33AE16DF03}">
+<ds:datastoreItem xmlns:ds="http://schemas.openxmlformats.org/officeDocument/2006/customXml" ds:itemID="{3C3B51CE-707B-4203-844C-AAB5DE4F9A60}">
   <ds:schemaRefs>
     <ds:schemaRef ds:uri="http://schemas.openxmlformats.org/officeDocument/2006/bibliography"/>
   </ds:schemaRefs>

--- a/Courses/Computer-Modeling-and-IT/Computer-Modeling-and-IT-6-Class/21-Computer-Presentation-Exam-Project/21-Computer-Presentation-Exam.docx
+++ b/Courses/Computer-Modeling-and-IT/Computer-Modeling-and-IT-6-Class/21-Computer-Presentation-Exam-Project/21-Computer-Presentation-Exam.docx
@@ -1,6 +1,6 @@
 
 <file path=word/document.xml><?xml version="1.0" encoding="utf-8"?>
-<w:document xmlns:wpc="http://schemas.microsoft.com/office/word/2010/wordprocessingCanvas" xmlns:cx="http://schemas.microsoft.com/office/drawing/2014/chartex" xmlns:cx1="http://schemas.microsoft.com/office/drawing/2015/9/8/chartex" xmlns:mc="http://schemas.openxmlformats.org/markup-compatibility/2006" xmlns:o="urn:schemas-microsoft-com:office:office" xmlns:r="http://schemas.openxmlformats.org/officeDocument/2006/relationships" xmlns:m="http://schemas.openxmlformats.org/officeDocument/2006/math" xmlns:v="urn:schemas-microsoft-com:vml" xmlns:wp14="http://schemas.microsoft.com/office/word/2010/wordprocessingDrawing" xmlns:wp="http://schemas.openxmlformats.org/drawingml/2006/wordprocessingDrawing" xmlns:w10="urn:schemas-microsoft-com:office:word" xmlns:w="http://schemas.openxmlformats.org/wordprocessingml/2006/main" xmlns:w14="http://schemas.microsoft.com/office/word/2010/wordml" xmlns:w15="http://schemas.microsoft.com/office/word/2012/wordml" xmlns:w16se="http://schemas.microsoft.com/office/word/2015/wordml/symex" xmlns:wpg="http://schemas.microsoft.com/office/word/2010/wordprocessingGroup" xmlns:wpi="http://schemas.microsoft.com/office/word/2010/wordprocessingInk" xmlns:wne="http://schemas.microsoft.com/office/word/2006/wordml" xmlns:wps="http://schemas.microsoft.com/office/word/2010/wordprocessingShape" mc:Ignorable="w14 w15 w16se wp14">
+<w:document xmlns:wpc="http://schemas.microsoft.com/office/word/2010/wordprocessingCanvas" xmlns:cx="http://schemas.microsoft.com/office/drawing/2014/chartex" xmlns:cx1="http://schemas.microsoft.com/office/drawing/2015/9/8/chartex" xmlns:cx2="http://schemas.microsoft.com/office/drawing/2015/10/21/chartex" xmlns:cx3="http://schemas.microsoft.com/office/drawing/2016/5/9/chartex" xmlns:cx4="http://schemas.microsoft.com/office/drawing/2016/5/10/chartex" xmlns:cx5="http://schemas.microsoft.com/office/drawing/2016/5/11/chartex" xmlns:cx6="http://schemas.microsoft.com/office/drawing/2016/5/12/chartex" xmlns:cx7="http://schemas.microsoft.com/office/drawing/2016/5/13/chartex" xmlns:cx8="http://schemas.microsoft.com/office/drawing/2016/5/14/chartex" xmlns:mc="http://schemas.openxmlformats.org/markup-compatibility/2006" xmlns:aink="http://schemas.microsoft.com/office/drawing/2016/ink" xmlns:am3d="http://schemas.microsoft.com/office/drawing/2017/model3d" xmlns:o="urn:schemas-microsoft-com:office:office" xmlns:oel="http://schemas.microsoft.com/office/2019/extlst" xmlns:r="http://schemas.openxmlformats.org/officeDocument/2006/relationships" xmlns:m="http://schemas.openxmlformats.org/officeDocument/2006/math" xmlns:v="urn:schemas-microsoft-com:vml" xmlns:wp14="http://schemas.microsoft.com/office/word/2010/wordprocessingDrawing" xmlns:wp="http://schemas.openxmlformats.org/drawingml/2006/wordprocessingDrawing" xmlns:w10="urn:schemas-microsoft-com:office:word" xmlns:w="http://schemas.openxmlformats.org/wordprocessingml/2006/main" xmlns:w14="http://schemas.microsoft.com/office/word/2010/wordml" xmlns:w15="http://schemas.microsoft.com/office/word/2012/wordml" xmlns:w16cex="http://schemas.microsoft.com/office/word/2018/wordml/cex" xmlns:w16cid="http://schemas.microsoft.com/office/word/2016/wordml/cid" xmlns:w16="http://schemas.microsoft.com/office/word/2018/wordml" xmlns:w16du="http://schemas.microsoft.com/office/word/2023/wordml/word16du" xmlns:w16sdtdh="http://schemas.microsoft.com/office/word/2020/wordml/sdtdatahash" xmlns:w16se="http://schemas.microsoft.com/office/word/2015/wordml/symex" xmlns:wpg="http://schemas.microsoft.com/office/word/2010/wordprocessingGroup" xmlns:wpi="http://schemas.microsoft.com/office/word/2010/wordprocessingInk" xmlns:wne="http://schemas.microsoft.com/office/word/2006/wordml" xmlns:wps="http://schemas.microsoft.com/office/word/2010/wordprocessingShape" mc:Ignorable="w14 w15 w16se w16cid w16 w16cex w16sdtdh w16du wp14">
   <w:body>
     <w:p>
       <w:pPr>
@@ -113,7 +113,7 @@
         <w:pStyle w:val="Heading2"/>
       </w:pPr>
       <w:r>
-        <w:t>Любим музикат/група</w:t>
+        <w:t>Рок музика</w:t>
       </w:r>
     </w:p>
     <w:p>
@@ -475,6 +475,34 @@
           <w:lang w:val="bg-BG"/>
         </w:rPr>
         <w:t>Източници</w:t>
+      </w:r>
+    </w:p>
+    <w:p>
+      <w:pPr>
+        <w:rPr>
+          <w:lang w:val="bg-BG"/>
+        </w:rPr>
+      </w:pPr>
+      <w:r>
+        <w:rPr>
+          <w:lang w:val="bg-BG"/>
+        </w:rPr>
+        <w:t>Информация за тези точки може да намерите в интернет (</w:t>
+      </w:r>
+      <w:hyperlink r:id="rId9" w:history="1">
+        <w:r>
+          <w:rPr>
+            <w:rStyle w:val="Hyperlink"/>
+            <w:lang w:val="bg-BG"/>
+          </w:rPr>
+          <w:t>WikiRHCP</w:t>
+        </w:r>
+      </w:hyperlink>
+      <w:r>
+        <w:rPr>
+          <w:lang w:val="bg-BG"/>
+        </w:rPr>
+        <w:t>).</w:t>
       </w:r>
     </w:p>
     <w:p>
@@ -506,7 +534,7 @@
                     </pic:cNvPicPr>
                   </pic:nvPicPr>
                   <pic:blipFill>
-                    <a:blip r:embed="rId9" cstate="print">
+                    <a:blip r:embed="rId10" cstate="print">
                       <a:extLst>
                         <a:ext uri="{28A0092B-C50C-407E-A947-70E740481C1C}">
                           <a14:useLocalDpi xmlns:a14="http://schemas.microsoft.com/office/drawing/2010/main" val="0"/>
@@ -701,6 +729,7 @@
         <w:rPr>
           <w:noProof/>
         </w:rPr>
+        <w:lastRenderedPageBreak/>
         <w:drawing>
           <wp:inline distT="0" distB="0" distL="0" distR="0" wp14:anchorId="4B4984F8" wp14:editId="5CBD25CE">
             <wp:extent cx="1755648" cy="1755648"/>
@@ -719,7 +748,7 @@
                     </pic:cNvPicPr>
                   </pic:nvPicPr>
                   <pic:blipFill>
-                    <a:blip r:embed="rId10">
+                    <a:blip r:embed="rId11">
                       <a:extLst>
                         <a:ext uri="{28A0092B-C50C-407E-A947-70E740481C1C}">
                           <a14:useLocalDpi xmlns:a14="http://schemas.microsoft.com/office/drawing/2010/main" val="0"/>
@@ -754,15 +783,12 @@
           </wp:inline>
         </w:drawing>
       </w:r>
-      <w:bookmarkStart w:id="0" w:name="_GoBack"/>
-      <w:bookmarkEnd w:id="0"/>
     </w:p>
     <w:p>
       <w:pPr>
         <w:pStyle w:val="Heading2"/>
       </w:pPr>
       <w:r>
-        <w:lastRenderedPageBreak/>
         <w:t>Анимиране</w:t>
       </w:r>
     </w:p>
@@ -944,7 +970,7 @@
                     </pic:cNvPicPr>
                   </pic:nvPicPr>
                   <pic:blipFill>
-                    <a:blip r:embed="rId11">
+                    <a:blip r:embed="rId12">
                       <a:extLst>
                         <a:ext uri="{28A0092B-C50C-407E-A947-70E740481C1C}">
                           <a14:useLocalDpi xmlns:a14="http://schemas.microsoft.com/office/drawing/2010/main" val="0"/>
@@ -1048,8 +1074,8 @@
       </w:r>
     </w:p>
     <w:sectPr>
-      <w:headerReference w:type="default" r:id="rId12"/>
-      <w:footerReference w:type="default" r:id="rId13"/>
+      <w:headerReference w:type="default" r:id="rId13"/>
+      <w:footerReference w:type="default" r:id="rId14"/>
       <w:pgSz w:w="11909" w:h="16834" w:code="9"/>
       <w:pgMar w:top="567" w:right="737" w:bottom="680" w:left="737" w:header="567" w:footer="510" w:gutter="0"/>
       <w:cols w:space="720"/>
@@ -1060,7 +1086,7 @@
 </file>
 
 <file path=word/endnotes.xml><?xml version="1.0" encoding="utf-8"?>
-<w:endnotes xmlns:wpc="http://schemas.microsoft.com/office/word/2010/wordprocessingCanvas" xmlns:cx="http://schemas.microsoft.com/office/drawing/2014/chartex" xmlns:cx1="http://schemas.microsoft.com/office/drawing/2015/9/8/chartex" xmlns:mc="http://schemas.openxmlformats.org/markup-compatibility/2006" xmlns:o="urn:schemas-microsoft-com:office:office" xmlns:r="http://schemas.openxmlformats.org/officeDocument/2006/relationships" xmlns:m="http://schemas.openxmlformats.org/officeDocument/2006/math" xmlns:v="urn:schemas-microsoft-com:vml" xmlns:wp14="http://schemas.microsoft.com/office/word/2010/wordprocessingDrawing" xmlns:wp="http://schemas.openxmlformats.org/drawingml/2006/wordprocessingDrawing" xmlns:w10="urn:schemas-microsoft-com:office:word" xmlns:w="http://schemas.openxmlformats.org/wordprocessingml/2006/main" xmlns:w14="http://schemas.microsoft.com/office/word/2010/wordml" xmlns:w15="http://schemas.microsoft.com/office/word/2012/wordml" xmlns:w16se="http://schemas.microsoft.com/office/word/2015/wordml/symex" xmlns:wpg="http://schemas.microsoft.com/office/word/2010/wordprocessingGroup" xmlns:wpi="http://schemas.microsoft.com/office/word/2010/wordprocessingInk" xmlns:wne="http://schemas.microsoft.com/office/word/2006/wordml" xmlns:wps="http://schemas.microsoft.com/office/word/2010/wordprocessingShape" mc:Ignorable="w14 w15 w16se wp14">
+<w:endnotes xmlns:wpc="http://schemas.microsoft.com/office/word/2010/wordprocessingCanvas" xmlns:cx="http://schemas.microsoft.com/office/drawing/2014/chartex" xmlns:cx1="http://schemas.microsoft.com/office/drawing/2015/9/8/chartex" xmlns:cx2="http://schemas.microsoft.com/office/drawing/2015/10/21/chartex" xmlns:cx3="http://schemas.microsoft.com/office/drawing/2016/5/9/chartex" xmlns:cx4="http://schemas.microsoft.com/office/drawing/2016/5/10/chartex" xmlns:cx5="http://schemas.microsoft.com/office/drawing/2016/5/11/chartex" xmlns:cx6="http://schemas.microsoft.com/office/drawing/2016/5/12/chartex" xmlns:cx7="http://schemas.microsoft.com/office/drawing/2016/5/13/chartex" xmlns:cx8="http://schemas.microsoft.com/office/drawing/2016/5/14/chartex" xmlns:mc="http://schemas.openxmlformats.org/markup-compatibility/2006" xmlns:aink="http://schemas.microsoft.com/office/drawing/2016/ink" xmlns:am3d="http://schemas.microsoft.com/office/drawing/2017/model3d" xmlns:o="urn:schemas-microsoft-com:office:office" xmlns:oel="http://schemas.microsoft.com/office/2019/extlst" xmlns:r="http://schemas.openxmlformats.org/officeDocument/2006/relationships" xmlns:m="http://schemas.openxmlformats.org/officeDocument/2006/math" xmlns:v="urn:schemas-microsoft-com:vml" xmlns:wp14="http://schemas.microsoft.com/office/word/2010/wordprocessingDrawing" xmlns:wp="http://schemas.openxmlformats.org/drawingml/2006/wordprocessingDrawing" xmlns:w10="urn:schemas-microsoft-com:office:word" xmlns:w="http://schemas.openxmlformats.org/wordprocessingml/2006/main" xmlns:w14="http://schemas.microsoft.com/office/word/2010/wordml" xmlns:w15="http://schemas.microsoft.com/office/word/2012/wordml" xmlns:w16cex="http://schemas.microsoft.com/office/word/2018/wordml/cex" xmlns:w16cid="http://schemas.microsoft.com/office/word/2016/wordml/cid" xmlns:w16="http://schemas.microsoft.com/office/word/2018/wordml" xmlns:w16du="http://schemas.microsoft.com/office/word/2023/wordml/word16du" xmlns:w16sdtdh="http://schemas.microsoft.com/office/word/2020/wordml/sdtdatahash" xmlns:w16se="http://schemas.microsoft.com/office/word/2015/wordml/symex" xmlns:wpg="http://schemas.microsoft.com/office/word/2010/wordprocessingGroup" xmlns:wpi="http://schemas.microsoft.com/office/word/2010/wordprocessingInk" xmlns:wne="http://schemas.microsoft.com/office/word/2006/wordml" xmlns:wps="http://schemas.microsoft.com/office/word/2010/wordprocessingShape" mc:Ignorable="w14 w15 w16se w16cid w16 w16cex w16sdtdh w16du wp14">
   <w:endnote w:type="separator" w:id="-1">
     <w:p>
       <w:pPr>
@@ -1085,7 +1111,7 @@
 </file>
 
 <file path=word/footer1.xml><?xml version="1.0" encoding="utf-8"?>
-<w:ftr xmlns:wpc="http://schemas.microsoft.com/office/word/2010/wordprocessingCanvas" xmlns:cx="http://schemas.microsoft.com/office/drawing/2014/chartex" xmlns:cx1="http://schemas.microsoft.com/office/drawing/2015/9/8/chartex" xmlns:mc="http://schemas.openxmlformats.org/markup-compatibility/2006" xmlns:o="urn:schemas-microsoft-com:office:office" xmlns:r="http://schemas.openxmlformats.org/officeDocument/2006/relationships" xmlns:m="http://schemas.openxmlformats.org/officeDocument/2006/math" xmlns:v="urn:schemas-microsoft-com:vml" xmlns:wp14="http://schemas.microsoft.com/office/word/2010/wordprocessingDrawing" xmlns:wp="http://schemas.openxmlformats.org/drawingml/2006/wordprocessingDrawing" xmlns:w10="urn:schemas-microsoft-com:office:word" xmlns:w="http://schemas.openxmlformats.org/wordprocessingml/2006/main" xmlns:w14="http://schemas.microsoft.com/office/word/2010/wordml" xmlns:w15="http://schemas.microsoft.com/office/word/2012/wordml" xmlns:w16se="http://schemas.microsoft.com/office/word/2015/wordml/symex" xmlns:wpg="http://schemas.microsoft.com/office/word/2010/wordprocessingGroup" xmlns:wpi="http://schemas.microsoft.com/office/word/2010/wordprocessingInk" xmlns:wne="http://schemas.microsoft.com/office/word/2006/wordml" xmlns:wps="http://schemas.microsoft.com/office/word/2010/wordprocessingShape" mc:Ignorable="w14 w15 w16se wp14">
+<w:ftr xmlns:wpc="http://schemas.microsoft.com/office/word/2010/wordprocessingCanvas" xmlns:cx="http://schemas.microsoft.com/office/drawing/2014/chartex" xmlns:cx1="http://schemas.microsoft.com/office/drawing/2015/9/8/chartex" xmlns:cx2="http://schemas.microsoft.com/office/drawing/2015/10/21/chartex" xmlns:cx3="http://schemas.microsoft.com/office/drawing/2016/5/9/chartex" xmlns:cx4="http://schemas.microsoft.com/office/drawing/2016/5/10/chartex" xmlns:cx5="http://schemas.microsoft.com/office/drawing/2016/5/11/chartex" xmlns:cx6="http://schemas.microsoft.com/office/drawing/2016/5/12/chartex" xmlns:cx7="http://schemas.microsoft.com/office/drawing/2016/5/13/chartex" xmlns:cx8="http://schemas.microsoft.com/office/drawing/2016/5/14/chartex" xmlns:mc="http://schemas.openxmlformats.org/markup-compatibility/2006" xmlns:aink="http://schemas.microsoft.com/office/drawing/2016/ink" xmlns:am3d="http://schemas.microsoft.com/office/drawing/2017/model3d" xmlns:o="urn:schemas-microsoft-com:office:office" xmlns:oel="http://schemas.microsoft.com/office/2019/extlst" xmlns:r="http://schemas.openxmlformats.org/officeDocument/2006/relationships" xmlns:m="http://schemas.openxmlformats.org/officeDocument/2006/math" xmlns:v="urn:schemas-microsoft-com:vml" xmlns:wp14="http://schemas.microsoft.com/office/word/2010/wordprocessingDrawing" xmlns:wp="http://schemas.openxmlformats.org/drawingml/2006/wordprocessingDrawing" xmlns:w10="urn:schemas-microsoft-com:office:word" xmlns:w="http://schemas.openxmlformats.org/wordprocessingml/2006/main" xmlns:w14="http://schemas.microsoft.com/office/word/2010/wordml" xmlns:w15="http://schemas.microsoft.com/office/word/2012/wordml" xmlns:w16cex="http://schemas.microsoft.com/office/word/2018/wordml/cex" xmlns:w16cid="http://schemas.microsoft.com/office/word/2016/wordml/cid" xmlns:w16="http://schemas.microsoft.com/office/word/2018/wordml" xmlns:w16du="http://schemas.microsoft.com/office/word/2023/wordml/word16du" xmlns:w16sdtdh="http://schemas.microsoft.com/office/word/2020/wordml/sdtdatahash" xmlns:w16se="http://schemas.microsoft.com/office/word/2015/wordml/symex" xmlns:wpg="http://schemas.microsoft.com/office/word/2010/wordprocessingGroup" xmlns:wpi="http://schemas.microsoft.com/office/word/2010/wordprocessingInk" xmlns:wne="http://schemas.microsoft.com/office/word/2006/wordml" xmlns:wps="http://schemas.microsoft.com/office/word/2010/wordprocessingShape" mc:Ignorable="w14 w15 w16se w16cid w16 w16cex w16sdtdh w16du wp14">
   <w:p>
     <w:pPr>
       <w:pStyle w:val="Footer"/>
@@ -1433,7 +1459,7 @@
               <v:stroke joinstyle="miter"/>
               <v:path gradientshapeok="t" o:connecttype="rect"/>
             </v:shapetype>
-            <v:shape id="Text Box 16" o:spid="_x0000_s1026" type="#_x0000_t202" style="position:absolute;margin-left:101.15pt;margin-top:6.95pt;width:418.95pt;height:40.45pt;z-index:251660288;visibility:visible;mso-wrap-style:square;mso-width-percent:0;mso-height-percent:0;mso-wrap-distance-left:9pt;mso-wrap-distance-top:0;mso-wrap-distance-right:9pt;mso-wrap-distance-bottom:0;mso-position-horizontal:absolute;mso-position-horizontal-relative:text;mso-position-vertical:absolute;mso-position-vertical-relative:text;mso-width-percent:0;mso-height-percent:0;mso-width-relative:page;mso-height-relative:page;v-text-anchor:top" o:gfxdata="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" filled="f" stroked="f">
+            <v:shape id="Text Box 16" o:spid="_x0000_s1026" type="#_x0000_t202" style="position:absolute;margin-left:101.15pt;margin-top:6.95pt;width:418.95pt;height:40.45pt;z-index:251660288;visibility:visible;mso-wrap-style:square;mso-width-percent:0;mso-height-percent:0;mso-wrap-distance-left:9pt;mso-wrap-distance-top:0;mso-wrap-distance-right:9pt;mso-wrap-distance-bottom:0;mso-position-horizontal:absolute;mso-position-horizontal-relative:text;mso-position-vertical:absolute;mso-position-vertical-relative:text;mso-width-percent:0;mso-height-percent:0;mso-width-relative:page;mso-height-relative:page;v-text-anchor:top" o:gfxdata="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" filled="f" stroked="f">
               <v:textbox inset=".5mm,1.2mm,.5mm,.5mm">
                 <w:txbxContent>
                   <w:p>
@@ -1850,7 +1876,7 @@
             </wp:anchor>
           </w:drawing>
         </mc:Choice>
-        <mc:Fallback xmlns:cx2="http://schemas.microsoft.com/office/drawing/2015/10/21/chartex" xmlns:cx3="http://schemas.microsoft.com/office/drawing/2016/5/9/chartex" xmlns:cx4="http://schemas.microsoft.com/office/drawing/2016/5/10/chartex" xmlns:cx5="http://schemas.microsoft.com/office/drawing/2016/5/11/chartex" xmlns:cx6="http://schemas.microsoft.com/office/drawing/2016/5/12/chartex" xmlns:cx7="http://schemas.microsoft.com/office/drawing/2016/5/13/chartex" xmlns:cx8="http://schemas.microsoft.com/office/drawing/2016/5/14/chartex" xmlns:aink="http://schemas.microsoft.com/office/drawing/2016/ink" xmlns:am3d="http://schemas.microsoft.com/office/drawing/2017/model3d" xmlns:oel="http://schemas.microsoft.com/office/2019/extlst" xmlns:w16cex="http://schemas.microsoft.com/office/word/2018/wordml/cex" xmlns:w16cid="http://schemas.microsoft.com/office/word/2016/wordml/cid" xmlns:w16="http://schemas.microsoft.com/office/word/2018/wordml" xmlns:w16sdtdh="http://schemas.microsoft.com/office/word/2020/wordml/sdtdatahash">
+        <mc:Fallback>
           <w:pict>
             <v:line w14:anchorId="23DA4A24" id="Straight Connector 19" o:spid="_x0000_s1026" style="position:absolute;flip:y;z-index:251659264;visibility:visible;mso-wrap-style:square;mso-width-percent:0;mso-height-percent:0;mso-wrap-distance-left:9pt;mso-wrap-distance-top:0;mso-wrap-distance-right:9pt;mso-wrap-distance-bottom:0;mso-position-horizontal:absolute;mso-position-horizontal-relative:text;mso-position-vertical:absolute;mso-position-vertical-relative:text;mso-width-percent:0;mso-height-percent:0;mso-width-relative:page;mso-height-relative:page" from="-.1pt,5.2pt" to="520.7pt,5.2pt" o:gfxdata="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" strokecolor="#974706 [1609]" strokeweight="1pt">
               <v:stroke endcap="round"/>
@@ -2229,7 +2255,7 @@
 </file>
 
 <file path=word/footnotes.xml><?xml version="1.0" encoding="utf-8"?>
-<w:footnotes xmlns:wpc="http://schemas.microsoft.com/office/word/2010/wordprocessingCanvas" xmlns:cx="http://schemas.microsoft.com/office/drawing/2014/chartex" xmlns:cx1="http://schemas.microsoft.com/office/drawing/2015/9/8/chartex" xmlns:mc="http://schemas.openxmlformats.org/markup-compatibility/2006" xmlns:o="urn:schemas-microsoft-com:office:office" xmlns:r="http://schemas.openxmlformats.org/officeDocument/2006/relationships" xmlns:m="http://schemas.openxmlformats.org/officeDocument/2006/math" xmlns:v="urn:schemas-microsoft-com:vml" xmlns:wp14="http://schemas.microsoft.com/office/word/2010/wordprocessingDrawing" xmlns:wp="http://schemas.openxmlformats.org/drawingml/2006/wordprocessingDrawing" xmlns:w10="urn:schemas-microsoft-com:office:word" xmlns:w="http://schemas.openxmlformats.org/wordprocessingml/2006/main" xmlns:w14="http://schemas.microsoft.com/office/word/2010/wordml" xmlns:w15="http://schemas.microsoft.com/office/word/2012/wordml" xmlns:w16se="http://schemas.microsoft.com/office/word/2015/wordml/symex" xmlns:wpg="http://schemas.microsoft.com/office/word/2010/wordprocessingGroup" xmlns:wpi="http://schemas.microsoft.com/office/word/2010/wordprocessingInk" xmlns:wne="http://schemas.microsoft.com/office/word/2006/wordml" xmlns:wps="http://schemas.microsoft.com/office/word/2010/wordprocessingShape" mc:Ignorable="w14 w15 w16se wp14">
+<w:footnotes xmlns:wpc="http://schemas.microsoft.com/office/word/2010/wordprocessingCanvas" xmlns:cx="http://schemas.microsoft.com/office/drawing/2014/chartex" xmlns:cx1="http://schemas.microsoft.com/office/drawing/2015/9/8/chartex" xmlns:cx2="http://schemas.microsoft.com/office/drawing/2015/10/21/chartex" xmlns:cx3="http://schemas.microsoft.com/office/drawing/2016/5/9/chartex" xmlns:cx4="http://schemas.microsoft.com/office/drawing/2016/5/10/chartex" xmlns:cx5="http://schemas.microsoft.com/office/drawing/2016/5/11/chartex" xmlns:cx6="http://schemas.microsoft.com/office/drawing/2016/5/12/chartex" xmlns:cx7="http://schemas.microsoft.com/office/drawing/2016/5/13/chartex" xmlns:cx8="http://schemas.microsoft.com/office/drawing/2016/5/14/chartex" xmlns:mc="http://schemas.openxmlformats.org/markup-compatibility/2006" xmlns:aink="http://schemas.microsoft.com/office/drawing/2016/ink" xmlns:am3d="http://schemas.microsoft.com/office/drawing/2017/model3d" xmlns:o="urn:schemas-microsoft-com:office:office" xmlns:oel="http://schemas.microsoft.com/office/2019/extlst" xmlns:r="http://schemas.openxmlformats.org/officeDocument/2006/relationships" xmlns:m="http://schemas.openxmlformats.org/officeDocument/2006/math" xmlns:v="urn:schemas-microsoft-com:vml" xmlns:wp14="http://schemas.microsoft.com/office/word/2010/wordprocessingDrawing" xmlns:wp="http://schemas.openxmlformats.org/drawingml/2006/wordprocessingDrawing" xmlns:w10="urn:schemas-microsoft-com:office:word" xmlns:w="http://schemas.openxmlformats.org/wordprocessingml/2006/main" xmlns:w14="http://schemas.microsoft.com/office/word/2010/wordml" xmlns:w15="http://schemas.microsoft.com/office/word/2012/wordml" xmlns:w16cex="http://schemas.microsoft.com/office/word/2018/wordml/cex" xmlns:w16cid="http://schemas.microsoft.com/office/word/2016/wordml/cid" xmlns:w16="http://schemas.microsoft.com/office/word/2018/wordml" xmlns:w16du="http://schemas.microsoft.com/office/word/2023/wordml/word16du" xmlns:w16sdtdh="http://schemas.microsoft.com/office/word/2020/wordml/sdtdatahash" xmlns:w16se="http://schemas.microsoft.com/office/word/2015/wordml/symex" xmlns:wpg="http://schemas.microsoft.com/office/word/2010/wordprocessingGroup" xmlns:wpi="http://schemas.microsoft.com/office/word/2010/wordprocessingInk" xmlns:wne="http://schemas.microsoft.com/office/word/2006/wordml" xmlns:wps="http://schemas.microsoft.com/office/word/2010/wordprocessingShape" mc:Ignorable="w14 w15 w16se w16cid w16 w16cex w16sdtdh w16du wp14">
   <w:footnote w:type="separator" w:id="-1">
     <w:p>
       <w:pPr>
@@ -2254,7 +2280,7 @@
 </file>
 
 <file path=word/header1.xml><?xml version="1.0" encoding="utf-8"?>
-<w:hdr xmlns:wpc="http://schemas.microsoft.com/office/word/2010/wordprocessingCanvas" xmlns:cx="http://schemas.microsoft.com/office/drawing/2014/chartex" xmlns:cx1="http://schemas.microsoft.com/office/drawing/2015/9/8/chartex" xmlns:mc="http://schemas.openxmlformats.org/markup-compatibility/2006" xmlns:o="urn:schemas-microsoft-com:office:office" xmlns:r="http://schemas.openxmlformats.org/officeDocument/2006/relationships" xmlns:m="http://schemas.openxmlformats.org/officeDocument/2006/math" xmlns:v="urn:schemas-microsoft-com:vml" xmlns:wp14="http://schemas.microsoft.com/office/word/2010/wordprocessingDrawing" xmlns:wp="http://schemas.openxmlformats.org/drawingml/2006/wordprocessingDrawing" xmlns:w10="urn:schemas-microsoft-com:office:word" xmlns:w="http://schemas.openxmlformats.org/wordprocessingml/2006/main" xmlns:w14="http://schemas.microsoft.com/office/word/2010/wordml" xmlns:w15="http://schemas.microsoft.com/office/word/2012/wordml" xmlns:w16se="http://schemas.microsoft.com/office/word/2015/wordml/symex" xmlns:wpg="http://schemas.microsoft.com/office/word/2010/wordprocessingGroup" xmlns:wpi="http://schemas.microsoft.com/office/word/2010/wordprocessingInk" xmlns:wne="http://schemas.microsoft.com/office/word/2006/wordml" xmlns:wps="http://schemas.microsoft.com/office/word/2010/wordprocessingShape" mc:Ignorable="w14 w15 w16se wp14">
+<w:hdr xmlns:wpc="http://schemas.microsoft.com/office/word/2010/wordprocessingCanvas" xmlns:cx="http://schemas.microsoft.com/office/drawing/2014/chartex" xmlns:cx1="http://schemas.microsoft.com/office/drawing/2015/9/8/chartex" xmlns:cx2="http://schemas.microsoft.com/office/drawing/2015/10/21/chartex" xmlns:cx3="http://schemas.microsoft.com/office/drawing/2016/5/9/chartex" xmlns:cx4="http://schemas.microsoft.com/office/drawing/2016/5/10/chartex" xmlns:cx5="http://schemas.microsoft.com/office/drawing/2016/5/11/chartex" xmlns:cx6="http://schemas.microsoft.com/office/drawing/2016/5/12/chartex" xmlns:cx7="http://schemas.microsoft.com/office/drawing/2016/5/13/chartex" xmlns:cx8="http://schemas.microsoft.com/office/drawing/2016/5/14/chartex" xmlns:mc="http://schemas.openxmlformats.org/markup-compatibility/2006" xmlns:aink="http://schemas.microsoft.com/office/drawing/2016/ink" xmlns:am3d="http://schemas.microsoft.com/office/drawing/2017/model3d" xmlns:o="urn:schemas-microsoft-com:office:office" xmlns:oel="http://schemas.microsoft.com/office/2019/extlst" xmlns:r="http://schemas.openxmlformats.org/officeDocument/2006/relationships" xmlns:m="http://schemas.openxmlformats.org/officeDocument/2006/math" xmlns:v="urn:schemas-microsoft-com:vml" xmlns:wp14="http://schemas.microsoft.com/office/word/2010/wordprocessingDrawing" xmlns:wp="http://schemas.openxmlformats.org/drawingml/2006/wordprocessingDrawing" xmlns:w10="urn:schemas-microsoft-com:office:word" xmlns:w="http://schemas.openxmlformats.org/wordprocessingml/2006/main" xmlns:w14="http://schemas.microsoft.com/office/word/2010/wordml" xmlns:w15="http://schemas.microsoft.com/office/word/2012/wordml" xmlns:w16cex="http://schemas.microsoft.com/office/word/2018/wordml/cex" xmlns:w16cid="http://schemas.microsoft.com/office/word/2016/wordml/cid" xmlns:w16="http://schemas.microsoft.com/office/word/2018/wordml" xmlns:w16du="http://schemas.microsoft.com/office/word/2023/wordml/word16du" xmlns:w16sdtdh="http://schemas.microsoft.com/office/word/2020/wordml/sdtdatahash" xmlns:w16se="http://schemas.microsoft.com/office/word/2015/wordml/symex" xmlns:wpg="http://schemas.microsoft.com/office/word/2010/wordprocessingGroup" xmlns:wpi="http://schemas.microsoft.com/office/word/2010/wordprocessingInk" xmlns:wne="http://schemas.microsoft.com/office/word/2006/wordml" xmlns:wps="http://schemas.microsoft.com/office/word/2010/wordprocessingShape" mc:Ignorable="w14 w15 w16se w16cid w16 w16cex w16sdtdh w16du wp14">
   <w:p>
     <w:pPr>
       <w:pStyle w:val="Header"/>
@@ -2265,7 +2291,7 @@
 </file>
 
 <file path=word/numbering.xml><?xml version="1.0" encoding="utf-8"?>
-<w:numbering xmlns:wpc="http://schemas.microsoft.com/office/word/2010/wordprocessingCanvas" xmlns:cx="http://schemas.microsoft.com/office/drawing/2014/chartex" xmlns:cx1="http://schemas.microsoft.com/office/drawing/2015/9/8/chartex" xmlns:mc="http://schemas.openxmlformats.org/markup-compatibility/2006" xmlns:o="urn:schemas-microsoft-com:office:office" xmlns:r="http://schemas.openxmlformats.org/officeDocument/2006/relationships" xmlns:m="http://schemas.openxmlformats.org/officeDocument/2006/math" xmlns:v="urn:schemas-microsoft-com:vml" xmlns:wp14="http://schemas.microsoft.com/office/word/2010/wordprocessingDrawing" xmlns:wp="http://schemas.openxmlformats.org/drawingml/2006/wordprocessingDrawing" xmlns:w10="urn:schemas-microsoft-com:office:word" xmlns:w="http://schemas.openxmlformats.org/wordprocessingml/2006/main" xmlns:w14="http://schemas.microsoft.com/office/word/2010/wordml" xmlns:w15="http://schemas.microsoft.com/office/word/2012/wordml" xmlns:w16se="http://schemas.microsoft.com/office/word/2015/wordml/symex" xmlns:wpg="http://schemas.microsoft.com/office/word/2010/wordprocessingGroup" xmlns:wpi="http://schemas.microsoft.com/office/word/2010/wordprocessingInk" xmlns:wne="http://schemas.microsoft.com/office/word/2006/wordml" xmlns:wps="http://schemas.microsoft.com/office/word/2010/wordprocessingShape" mc:Ignorable="w14 w15 w16se wp14">
+<w:numbering xmlns:wpc="http://schemas.microsoft.com/office/word/2010/wordprocessingCanvas" xmlns:cx="http://schemas.microsoft.com/office/drawing/2014/chartex" xmlns:cx1="http://schemas.microsoft.com/office/drawing/2015/9/8/chartex" xmlns:cx2="http://schemas.microsoft.com/office/drawing/2015/10/21/chartex" xmlns:cx3="http://schemas.microsoft.com/office/drawing/2016/5/9/chartex" xmlns:cx4="http://schemas.microsoft.com/office/drawing/2016/5/10/chartex" xmlns:cx5="http://schemas.microsoft.com/office/drawing/2016/5/11/chartex" xmlns:cx6="http://schemas.microsoft.com/office/drawing/2016/5/12/chartex" xmlns:cx7="http://schemas.microsoft.com/office/drawing/2016/5/13/chartex" xmlns:cx8="http://schemas.microsoft.com/office/drawing/2016/5/14/chartex" xmlns:mc="http://schemas.openxmlformats.org/markup-compatibility/2006" xmlns:aink="http://schemas.microsoft.com/office/drawing/2016/ink" xmlns:am3d="http://schemas.microsoft.com/office/drawing/2017/model3d" xmlns:o="urn:schemas-microsoft-com:office:office" xmlns:oel="http://schemas.microsoft.com/office/2019/extlst" xmlns:r="http://schemas.openxmlformats.org/officeDocument/2006/relationships" xmlns:m="http://schemas.openxmlformats.org/officeDocument/2006/math" xmlns:v="urn:schemas-microsoft-com:vml" xmlns:wp14="http://schemas.microsoft.com/office/word/2010/wordprocessingDrawing" xmlns:wp="http://schemas.openxmlformats.org/drawingml/2006/wordprocessingDrawing" xmlns:w10="urn:schemas-microsoft-com:office:word" xmlns:w="http://schemas.openxmlformats.org/wordprocessingml/2006/main" xmlns:w14="http://schemas.microsoft.com/office/word/2010/wordml" xmlns:w15="http://schemas.microsoft.com/office/word/2012/wordml" xmlns:w16cex="http://schemas.microsoft.com/office/word/2018/wordml/cex" xmlns:w16cid="http://schemas.microsoft.com/office/word/2016/wordml/cid" xmlns:w16="http://schemas.microsoft.com/office/word/2018/wordml" xmlns:w16du="http://schemas.microsoft.com/office/word/2023/wordml/word16du" xmlns:w16sdtdh="http://schemas.microsoft.com/office/word/2020/wordml/sdtdatahash" xmlns:w16se="http://schemas.microsoft.com/office/word/2015/wordml/symex" xmlns:wpg="http://schemas.microsoft.com/office/word/2010/wordprocessingGroup" xmlns:wpi="http://schemas.microsoft.com/office/word/2010/wordprocessingInk" xmlns:wne="http://schemas.microsoft.com/office/word/2006/wordml" xmlns:wps="http://schemas.microsoft.com/office/word/2010/wordprocessingShape" mc:Ignorable="w14 w15 w16se w16cid w16 w16cex w16sdtdh w16du wp14">
   <w:numPicBullet w:numPicBulletId="0">
     <w:pict>
       <v:shapetype id="_x0000_t75" coordsize="21600,21600" o:spt="75" o:preferrelative="t" path="m@4@5l@4@11@9@11@9@5xe" filled="f" stroked="f">
@@ -2287,7 +2313,7 @@
         <v:path o:extrusionok="f" gradientshapeok="t" o:connecttype="rect"/>
         <o:lock v:ext="edit" aspectratio="t"/>
       </v:shapetype>
-      <v:shape id="_x0000_i1034" type="#_x0000_t75" style="width:188.95pt;height:58.75pt;visibility:visible;mso-wrap-style:square" o:bullet="t">
+      <v:shape id="_x0000_i1030" type="#_x0000_t75" style="width:188.6pt;height:58.55pt;visibility:visible;mso-wrap-style:square" o:bullet="t">
         <v:imagedata r:id="rId1" o:title=""/>
       </v:shape>
     </w:pict>
@@ -4784,73 +4810,73 @@
       </w:rPr>
     </w:lvl>
   </w:abstractNum>
-  <w:num w:numId="1">
+  <w:num w:numId="1" w16cid:durableId="1261841657">
     <w:abstractNumId w:val="0"/>
   </w:num>
-  <w:num w:numId="2">
+  <w:num w:numId="2" w16cid:durableId="2042365499">
     <w:abstractNumId w:val="19"/>
   </w:num>
-  <w:num w:numId="3">
+  <w:num w:numId="3" w16cid:durableId="1120539119">
     <w:abstractNumId w:val="20"/>
   </w:num>
-  <w:num w:numId="4">
+  <w:num w:numId="4" w16cid:durableId="546796887">
     <w:abstractNumId w:val="22"/>
   </w:num>
-  <w:num w:numId="5">
+  <w:num w:numId="5" w16cid:durableId="144512255">
     <w:abstractNumId w:val="13"/>
   </w:num>
-  <w:num w:numId="6">
+  <w:num w:numId="6" w16cid:durableId="975065746">
     <w:abstractNumId w:val="18"/>
   </w:num>
-  <w:num w:numId="7">
+  <w:num w:numId="7" w16cid:durableId="2081293545">
     <w:abstractNumId w:val="8"/>
   </w:num>
-  <w:num w:numId="8">
+  <w:num w:numId="8" w16cid:durableId="278879626">
     <w:abstractNumId w:val="7"/>
   </w:num>
-  <w:num w:numId="9">
+  <w:num w:numId="9" w16cid:durableId="1113017745">
     <w:abstractNumId w:val="4"/>
   </w:num>
-  <w:num w:numId="10">
+  <w:num w:numId="10" w16cid:durableId="241109322">
     <w:abstractNumId w:val="21"/>
   </w:num>
-  <w:num w:numId="11">
+  <w:num w:numId="11" w16cid:durableId="792014353">
     <w:abstractNumId w:val="17"/>
   </w:num>
-  <w:num w:numId="12">
+  <w:num w:numId="12" w16cid:durableId="1854104876">
     <w:abstractNumId w:val="6"/>
   </w:num>
-  <w:num w:numId="13">
+  <w:num w:numId="13" w16cid:durableId="1609238650">
     <w:abstractNumId w:val="1"/>
   </w:num>
-  <w:num w:numId="14">
+  <w:num w:numId="14" w16cid:durableId="873688496">
     <w:abstractNumId w:val="16"/>
   </w:num>
-  <w:num w:numId="15">
+  <w:num w:numId="15" w16cid:durableId="1783455606">
     <w:abstractNumId w:val="15"/>
   </w:num>
-  <w:num w:numId="16">
+  <w:num w:numId="16" w16cid:durableId="1050425965">
     <w:abstractNumId w:val="10"/>
   </w:num>
-  <w:num w:numId="17">
+  <w:num w:numId="17" w16cid:durableId="1913351510">
     <w:abstractNumId w:val="14"/>
   </w:num>
-  <w:num w:numId="18">
+  <w:num w:numId="18" w16cid:durableId="2103530256">
     <w:abstractNumId w:val="12"/>
   </w:num>
-  <w:num w:numId="19">
+  <w:num w:numId="19" w16cid:durableId="100489298">
     <w:abstractNumId w:val="9"/>
   </w:num>
-  <w:num w:numId="20">
+  <w:num w:numId="20" w16cid:durableId="1557426929">
     <w:abstractNumId w:val="3"/>
   </w:num>
-  <w:num w:numId="21">
+  <w:num w:numId="21" w16cid:durableId="101388299">
     <w:abstractNumId w:val="5"/>
   </w:num>
-  <w:num w:numId="22">
+  <w:num w:numId="22" w16cid:durableId="1466463832">
     <w:abstractNumId w:val="11"/>
   </w:num>
-  <w:num w:numId="23">
+  <w:num w:numId="23" w16cid:durableId="2134784625">
     <w:abstractNumId w:val="2"/>
   </w:num>
   <w:numIdMacAtCleanup w:val="4"/>
@@ -4858,7 +4884,7 @@
 </file>
 
 <file path=word/styles.xml><?xml version="1.0" encoding="utf-8"?>
-<w:styles xmlns:mc="http://schemas.openxmlformats.org/markup-compatibility/2006" xmlns:r="http://schemas.openxmlformats.org/officeDocument/2006/relationships" xmlns:w="http://schemas.openxmlformats.org/wordprocessingml/2006/main" xmlns:w14="http://schemas.microsoft.com/office/word/2010/wordml" xmlns:w15="http://schemas.microsoft.com/office/word/2012/wordml" xmlns:w16se="http://schemas.microsoft.com/office/word/2015/wordml/symex" mc:Ignorable="w14 w15 w16se">
+<w:styles xmlns:mc="http://schemas.openxmlformats.org/markup-compatibility/2006" xmlns:r="http://schemas.openxmlformats.org/officeDocument/2006/relationships" xmlns:w="http://schemas.openxmlformats.org/wordprocessingml/2006/main" xmlns:w14="http://schemas.microsoft.com/office/word/2010/wordml" xmlns:w15="http://schemas.microsoft.com/office/word/2012/wordml" xmlns:w16cex="http://schemas.microsoft.com/office/word/2018/wordml/cex" xmlns:w16cid="http://schemas.microsoft.com/office/word/2016/wordml/cid" xmlns:w16="http://schemas.microsoft.com/office/word/2018/wordml" xmlns:w16du="http://schemas.microsoft.com/office/word/2023/wordml/word16du" xmlns:w16sdtdh="http://schemas.microsoft.com/office/word/2020/wordml/sdtdatahash" xmlns:w16se="http://schemas.microsoft.com/office/word/2015/wordml/symex" mc:Ignorable="w14 w15 w16se w16cid w16 w16cex w16sdtdh w16du">
   <w:docDefaults>
     <w:rPrDefault>
       <w:rPr>
@@ -4874,7 +4900,7 @@
       </w:pPr>
     </w:pPrDefault>
   </w:docDefaults>
-  <w:latentStyles w:defLockedState="0" w:defUIPriority="99" w:defSemiHidden="0" w:defUnhideWhenUsed="0" w:defQFormat="0" w:count="371">
+  <w:latentStyles w:defLockedState="0" w:defUIPriority="99" w:defSemiHidden="0" w:defUnhideWhenUsed="0" w:defQFormat="0" w:count="376">
     <w:lsdException w:name="Normal" w:uiPriority="0" w:qFormat="1"/>
     <w:lsdException w:name="heading 1" w:uiPriority="9" w:qFormat="1"/>
     <w:lsdException w:name="heading 2" w:semiHidden="1" w:uiPriority="9" w:unhideWhenUsed="1" w:qFormat="1"/>
@@ -5246,6 +5272,11 @@
     <w:lsdException w:name="List Table 5 Dark Accent 6" w:uiPriority="50"/>
     <w:lsdException w:name="List Table 6 Colorful Accent 6" w:uiPriority="51"/>
     <w:lsdException w:name="List Table 7 Colorful Accent 6" w:uiPriority="52"/>
+    <w:lsdException w:name="Mention" w:semiHidden="1" w:unhideWhenUsed="1"/>
+    <w:lsdException w:name="Smart Hyperlink" w:semiHidden="1" w:unhideWhenUsed="1"/>
+    <w:lsdException w:name="Hashtag" w:semiHidden="1" w:unhideWhenUsed="1"/>
+    <w:lsdException w:name="Unresolved Mention" w:semiHidden="1" w:unhideWhenUsed="1"/>
+    <w:lsdException w:name="Smart Link" w:semiHidden="1" w:unhideWhenUsed="1"/>
   </w:latentStyles>
   <w:style w:type="paragraph" w:default="1" w:styleId="Normal">
     <w:name w:val="Normal"/>
@@ -5696,6 +5727,18 @@
       <w:shd w:val="clear" w:color="auto" w:fill="E1DFDD"/>
     </w:rPr>
   </w:style>
+  <w:style w:type="character" w:styleId="UnresolvedMention">
+    <w:name w:val="Unresolved Mention"/>
+    <w:basedOn w:val="DefaultParagraphFont"/>
+    <w:uiPriority w:val="99"/>
+    <w:semiHidden/>
+    <w:unhideWhenUsed/>
+    <w:rsid w:val="00822B1D"/>
+    <w:rPr>
+      <w:color w:val="605E5C"/>
+      <w:shd w:val="clear" w:color="auto" w:fill="E1DFDD"/>
+    </w:rPr>
+  </w:style>
 </w:styles>
 </file>
 

--- a/Courses/Computer-Modeling-and-IT/Computer-Modeling-and-IT-6-Class/21-Computer-Presentation-Exam-Project/21-Computer-Presentation-Exam.docx
+++ b/Courses/Computer-Modeling-and-IT/Computer-Modeling-and-IT-6-Class/21-Computer-Presentation-Exam-Project/21-Computer-Presentation-Exam.docx
@@ -142,34 +142,46 @@
         <w:t xml:space="preserve">рок групата </w:t>
       </w:r>
       <w:r>
-        <w:t>Red</w:t>
-      </w:r>
-      <w:r>
-        <w:rPr>
-          <w:lang w:val="bg-BG"/>
-        </w:rPr>
-        <w:t xml:space="preserve"> </w:t>
-      </w:r>
-      <w:r>
-        <w:t>hot</w:t>
-      </w:r>
-      <w:r>
-        <w:rPr>
-          <w:lang w:val="bg-BG"/>
-        </w:rPr>
-        <w:t xml:space="preserve"> </w:t>
-      </w:r>
-      <w:r>
-        <w:t>chili</w:t>
-      </w:r>
-      <w:r>
-        <w:rPr>
-          <w:lang w:val="bg-BG"/>
-        </w:rPr>
-        <w:t xml:space="preserve"> </w:t>
-      </w:r>
-      <w:r>
-        <w:t>peppers</w:t>
+        <w:rPr>
+          <w:lang w:val="en-GB"/>
+        </w:rPr>
+        <w:t xml:space="preserve">Red </w:t>
+      </w:r>
+      <w:r>
+        <w:rPr>
+          <w:lang w:val="en-GB"/>
+        </w:rPr>
+        <w:t>H</w:t>
+      </w:r>
+      <w:r>
+        <w:rPr>
+          <w:lang w:val="en-GB"/>
+        </w:rPr>
+        <w:t xml:space="preserve">ot </w:t>
+      </w:r>
+      <w:r>
+        <w:rPr>
+          <w:lang w:val="en-GB"/>
+        </w:rPr>
+        <w:t>C</w:t>
+      </w:r>
+      <w:r>
+        <w:rPr>
+          <w:lang w:val="en-GB"/>
+        </w:rPr>
+        <w:t xml:space="preserve">hili </w:t>
+      </w:r>
+      <w:r>
+        <w:rPr>
+          <w:lang w:val="en-GB"/>
+        </w:rPr>
+        <w:t>P</w:t>
+      </w:r>
+      <w:r>
+        <w:rPr>
+          <w:lang w:val="en-GB"/>
+        </w:rPr>
+        <w:t>eppers</w:t>
       </w:r>
       <w:r>
         <w:rPr>
@@ -487,22 +499,27 @@
         <w:rPr>
           <w:lang w:val="bg-BG"/>
         </w:rPr>
-        <w:t>Информация за тези точки може да намерите в интернет (</w:t>
-      </w:r>
-      <w:hyperlink r:id="rId9" w:history="1">
-        <w:r>
-          <w:rPr>
-            <w:rStyle w:val="Hyperlink"/>
-            <w:lang w:val="bg-BG"/>
-          </w:rPr>
-          <w:t>WikiRHCP</w:t>
-        </w:r>
-      </w:hyperlink>
-      <w:r>
-        <w:rPr>
-          <w:lang w:val="bg-BG"/>
-        </w:rPr>
-        <w:t>).</w:t>
+        <w:t xml:space="preserve">Информация за тези точки може да намерите в </w:t>
+      </w:r>
+      <w:r>
+        <w:rPr>
+          <w:lang w:val="bg-BG"/>
+        </w:rPr>
+        <w:t xml:space="preserve">папката </w:t>
+      </w:r>
+      <w:r>
+        <w:rPr>
+          <w:b/>
+          <w:bCs/>
+          <w:lang w:val="en-GB"/>
+        </w:rPr>
+        <w:t>Resources</w:t>
+      </w:r>
+      <w:r>
+        <w:rPr>
+          <w:lang w:val="bg-BG"/>
+        </w:rPr>
+        <w:t>.</w:t>
       </w:r>
     </w:p>
     <w:p>
@@ -534,7 +551,7 @@
                     </pic:cNvPicPr>
                   </pic:nvPicPr>
                   <pic:blipFill>
-                    <a:blip r:embed="rId10" cstate="print">
+                    <a:blip r:embed="rId9" cstate="print">
                       <a:extLst>
                         <a:ext uri="{28A0092B-C50C-407E-A947-70E740481C1C}">
                           <a14:useLocalDpi xmlns:a14="http://schemas.microsoft.com/office/drawing/2010/main" val="0"/>
@@ -748,7 +765,7 @@
                     </pic:cNvPicPr>
                   </pic:nvPicPr>
                   <pic:blipFill>
-                    <a:blip r:embed="rId11">
+                    <a:blip r:embed="rId10">
                       <a:extLst>
                         <a:ext uri="{28A0092B-C50C-407E-A947-70E740481C1C}">
                           <a14:useLocalDpi xmlns:a14="http://schemas.microsoft.com/office/drawing/2010/main" val="0"/>
@@ -970,7 +987,7 @@
                     </pic:cNvPicPr>
                   </pic:nvPicPr>
                   <pic:blipFill>
-                    <a:blip r:embed="rId12">
+                    <a:blip r:embed="rId11">
                       <a:extLst>
                         <a:ext uri="{28A0092B-C50C-407E-A947-70E740481C1C}">
                           <a14:useLocalDpi xmlns:a14="http://schemas.microsoft.com/office/drawing/2010/main" val="0"/>
@@ -1074,8 +1091,8 @@
       </w:r>
     </w:p>
     <w:sectPr>
-      <w:headerReference w:type="default" r:id="rId13"/>
-      <w:footerReference w:type="default" r:id="rId14"/>
+      <w:headerReference w:type="default" r:id="rId12"/>
+      <w:footerReference w:type="default" r:id="rId13"/>
       <w:pgSz w:w="11909" w:h="16834" w:code="9"/>
       <w:pgMar w:top="567" w:right="737" w:bottom="680" w:left="737" w:header="567" w:footer="510" w:gutter="0"/>
       <w:cols w:space="720"/>
@@ -2101,11 +2118,7 @@
         </mc:Choice>
         <mc:Fallback>
           <w:pict>
-            <v:shapetype w14:anchorId="0D7D8A2E" id="_x0000_t202" coordsize="21600,21600" o:spt="202" path="m,l,21600r21600,l21600,xe">
-              <v:stroke joinstyle="miter"/>
-              <v:path gradientshapeok="t" o:connecttype="rect"/>
-            </v:shapetype>
-            <v:shape id="Text Box 4" o:spid="_x0000_s1027" type="#_x0000_t202" style="position:absolute;margin-left:444.65pt;margin-top:8.35pt;width:70.9pt;height:15.9pt;z-index:251661312;visibility:visible;mso-wrap-style:square;mso-width-percent:0;mso-height-percent:0;mso-wrap-distance-left:9pt;mso-wrap-distance-top:0;mso-wrap-distance-right:9pt;mso-wrap-distance-bottom:0;mso-position-horizontal:absolute;mso-position-horizontal-relative:text;mso-position-vertical:absolute;mso-position-vertical-relative:text;mso-width-percent:0;mso-height-percent:0;mso-width-relative:page;mso-height-relative:page;v-text-anchor:middle" o:gfxdata="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" filled="f" stroked="f" strokeweight=".5pt">
+            <v:shape w14:anchorId="0D7D8A2E" id="Text Box 4" o:spid="_x0000_s1027" type="#_x0000_t202" style="position:absolute;margin-left:444.65pt;margin-top:8.35pt;width:70.9pt;height:15.9pt;z-index:251661312;visibility:visible;mso-wrap-style:square;mso-width-percent:0;mso-height-percent:0;mso-wrap-distance-left:9pt;mso-wrap-distance-top:0;mso-wrap-distance-right:9pt;mso-wrap-distance-bottom:0;mso-position-horizontal:absolute;mso-position-horizontal-relative:text;mso-position-vertical:absolute;mso-position-vertical-relative:text;mso-width-percent:0;mso-height-percent:0;mso-width-relative:page;mso-height-relative:page;v-text-anchor:middle" o:gfxdata="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" filled="f" stroked="f" strokeweight=".5pt">
               <v:textbox inset="0,0,0,0">
                 <w:txbxContent>
                   <w:p>
@@ -2313,7 +2326,7 @@
         <v:path o:extrusionok="f" gradientshapeok="t" o:connecttype="rect"/>
         <o:lock v:ext="edit" aspectratio="t"/>
       </v:shapetype>
-      <v:shape id="_x0000_i1030" type="#_x0000_t75" style="width:188.6pt;height:58.55pt;visibility:visible;mso-wrap-style:square" o:bullet="t">
+      <v:shape id="_x0000_i1080" type="#_x0000_t75" style="width:188.95pt;height:58.75pt;visibility:visible;mso-wrap-style:square" o:bullet="t">
         <v:imagedata r:id="rId1" o:title=""/>
       </v:shape>
     </w:pict>
